--- a/spec/fixtures/simple.docx
+++ b/spec/fixtures/simple.docx
@@ -5,18 +5,18 @@
     <w:p>
       <w:pPr>
         <w:pStyle w:val="Normal"/>
-        <w:jc w:val="start"/>
-        <w:rPr/>
-      </w:pPr>
-      <w:r>
-        <w:rPr/>
-        <w:t>Folder: Geography and Governance Title: Question 1 Category: Subject/Capitals, Difficulty/Normal 1) What is the capital of France? ~ Paris is the capital and most populous city of France. Versailles is known for its palace, and Bordeaux is famous for its wine region.</w:t>
-      </w:r>
-    </w:p>
-    <w:p>
-      <w:pPr>
-        <w:pStyle w:val="Normal"/>
-        <w:jc w:val="start"/>
+        <w:jc w:val="left"/>
+        <w:rPr/>
+      </w:pPr>
+      <w:r>
+        <w:rPr/>
+        <w:t>Folder: Geography and Governance Title: Question 1 Category: Subject/Capitals,Difficulty/Normal 1) What is the capital of France? ~ Paris is the capital and most populous city of France. Versailles is known for its palace, and Bordeaux is famous for its wine region.</w:t>
+      </w:r>
+    </w:p>
+    <w:p>
+      <w:pPr>
+        <w:pStyle w:val="Normal"/>
+        <w:jc w:val="left"/>
         <w:rPr/>
       </w:pPr>
       <w:r>
@@ -27,7 +27,7 @@
     <w:p>
       <w:pPr>
         <w:pStyle w:val="Normal"/>
-        <w:jc w:val="start"/>
+        <w:jc w:val="left"/>
         <w:rPr/>
       </w:pPr>
       <w:r>
@@ -38,7 +38,7 @@
     <w:p>
       <w:pPr>
         <w:pStyle w:val="Normal"/>
-        <w:jc w:val="start"/>
+        <w:jc w:val="left"/>
         <w:rPr/>
       </w:pPr>
       <w:r>
@@ -49,38 +49,38 @@
     <w:p>
       <w:pPr>
         <w:pStyle w:val="Normal"/>
-        <w:jc w:val="start"/>
-        <w:rPr/>
-      </w:pPr>
-      <w:r>
-        <w:rPr/>
-      </w:r>
-    </w:p>
-    <w:p>
-      <w:pPr>
-        <w:pStyle w:val="Normal"/>
-        <w:jc w:val="start"/>
-        <w:rPr/>
-      </w:pPr>
-      <w:r>
-        <w:rPr/>
-      </w:r>
-    </w:p>
-    <w:p>
-      <w:pPr>
-        <w:pStyle w:val="Normal"/>
-        <w:jc w:val="start"/>
-        <w:rPr/>
-      </w:pPr>
-      <w:r>
-        <w:rPr/>
-        <w:t>Type: MA Folder: Geography and Governance Title: Question 2 Category: Subject/Capitals, Subject/Geography 2) What is the capital of Germany? ~ Berlin has been the capital of a reunified Germany since 1990. Bonn served as the capital of West Germany, and Brandenburg is the surrounding federal state.</w:t>
-      </w:r>
-    </w:p>
-    <w:p>
-      <w:pPr>
-        <w:pStyle w:val="Normal"/>
-        <w:jc w:val="start"/>
+        <w:jc w:val="left"/>
+        <w:rPr/>
+      </w:pPr>
+      <w:r>
+        <w:rPr/>
+      </w:r>
+    </w:p>
+    <w:p>
+      <w:pPr>
+        <w:pStyle w:val="Normal"/>
+        <w:jc w:val="left"/>
+        <w:rPr/>
+      </w:pPr>
+      <w:r>
+        <w:rPr/>
+      </w:r>
+    </w:p>
+    <w:p>
+      <w:pPr>
+        <w:pStyle w:val="Normal"/>
+        <w:jc w:val="left"/>
+        <w:rPr/>
+      </w:pPr>
+      <w:r>
+        <w:rPr/>
+        <w:t>Type: MA Folder: Geography and Governance Title: Question 2 Category: Subject/Capitals,Subject/Geography 2) What is the capital of Germany? ~ Berlin has been the capital of a reunified Germany since 1990. Bonn served as the capital of West Germany, and Brandenburg is the surrounding federal state.</w:t>
+      </w:r>
+    </w:p>
+    <w:p>
+      <w:pPr>
+        <w:pStyle w:val="Normal"/>
+        <w:jc w:val="left"/>
         <w:rPr/>
       </w:pPr>
       <w:r>
@@ -91,7 +91,7 @@
     <w:p>
       <w:pPr>
         <w:pStyle w:val="Normal"/>
-        <w:jc w:val="start"/>
+        <w:jc w:val="left"/>
         <w:rPr/>
       </w:pPr>
       <w:r>
@@ -102,7 +102,7 @@
     <w:p>
       <w:pPr>
         <w:pStyle w:val="Normal"/>
-        <w:jc w:val="start"/>
+        <w:jc w:val="left"/>
         <w:rPr/>
       </w:pPr>
       <w:r>
@@ -113,38 +113,38 @@
     <w:p>
       <w:pPr>
         <w:pStyle w:val="Normal"/>
-        <w:jc w:val="start"/>
-        <w:rPr/>
-      </w:pPr>
-      <w:r>
-        <w:rPr/>
-      </w:r>
-    </w:p>
-    <w:p>
-      <w:pPr>
-        <w:pStyle w:val="Normal"/>
-        <w:jc w:val="start"/>
-        <w:rPr/>
-      </w:pPr>
-      <w:r>
-        <w:rPr/>
-      </w:r>
-    </w:p>
-    <w:p>
-      <w:pPr>
-        <w:pStyle w:val="Normal"/>
-        <w:jc w:val="start"/>
-        <w:rPr/>
-      </w:pPr>
-      <w:r>
-        <w:rPr/>
-        <w:t>Folder: Geography and Governance Title: Question 3 Category: Geography/World Capitals, Test plan/General Knowledge 3) Which are US state capitals? ~ Little Rock is the capital of Arkansas and Denver is the capital of Colorado. Detroit is the largest city in Michigan, but Lansing is the actual capital.</w:t>
-      </w:r>
-    </w:p>
-    <w:p>
-      <w:pPr>
-        <w:pStyle w:val="Normal"/>
-        <w:jc w:val="start"/>
+        <w:jc w:val="left"/>
+        <w:rPr/>
+      </w:pPr>
+      <w:r>
+        <w:rPr/>
+      </w:r>
+    </w:p>
+    <w:p>
+      <w:pPr>
+        <w:pStyle w:val="Normal"/>
+        <w:jc w:val="left"/>
+        <w:rPr/>
+      </w:pPr>
+      <w:r>
+        <w:rPr/>
+      </w:r>
+    </w:p>
+    <w:p>
+      <w:pPr>
+        <w:pStyle w:val="Normal"/>
+        <w:jc w:val="left"/>
+        <w:rPr/>
+      </w:pPr>
+      <w:r>
+        <w:rPr/>
+        <w:t>Folder: Geography and Governance Title: Question 3 Category: Geography/World Capitals,Test plan/General Knowledge 3) Which are US state capitals? ~ Little Rock is the capital of Arkansas and Denver is the capital of Colorado. Detroit is the largest city in Michigan, but Lansing is the actual capital.</w:t>
+      </w:r>
+    </w:p>
+    <w:p>
+      <w:pPr>
+        <w:pStyle w:val="Normal"/>
+        <w:jc w:val="left"/>
         <w:rPr/>
       </w:pPr>
       <w:r>
@@ -155,7 +155,7 @@
     <w:p>
       <w:pPr>
         <w:pStyle w:val="Normal"/>
-        <w:jc w:val="start"/>
+        <w:jc w:val="left"/>
         <w:rPr/>
       </w:pPr>
       <w:r>
@@ -166,7 +166,7 @@
     <w:p>
       <w:pPr>
         <w:pStyle w:val="Normal"/>
-        <w:jc w:val="start"/>
+        <w:jc w:val="left"/>
         <w:rPr/>
       </w:pPr>
       <w:r>
@@ -212,6 +212,8 @@
       <w:widowControl/>
       <w:suppressAutoHyphens w:val="true"/>
       <w:bidi w:val="0"/>
+      <w:spacing w:before="0" w:after="0"/>
+      <w:jc w:val="left"/>
     </w:pPr>
     <w:rPr>
       <w:rFonts w:ascii="Liberation Serif" w:hAnsi="Liberation Serif" w:eastAsia="0" w:cs="Arial Unicode MS"/>
@@ -290,37 +292,37 @@
         <a:srgbClr val="000000"/>
       </a:dk1>
       <a:lt1>
-        <a:srgbClr val="ffffff"/>
+        <a:srgbClr val="FFFFFF"/>
       </a:lt1>
       <a:dk2>
         <a:srgbClr val="000000"/>
       </a:dk2>
       <a:lt2>
-        <a:srgbClr val="ffffff"/>
+        <a:srgbClr val="FFFFFF"/>
       </a:lt2>
       <a:accent1>
-        <a:srgbClr val="18a303"/>
+        <a:srgbClr val="18A303"/>
       </a:accent1>
       <a:accent2>
-        <a:srgbClr val="0369a3"/>
+        <a:srgbClr val="0369A3"/>
       </a:accent2>
       <a:accent3>
-        <a:srgbClr val="a33e03"/>
+        <a:srgbClr val="A33E03"/>
       </a:accent3>
       <a:accent4>
-        <a:srgbClr val="8e03a3"/>
+        <a:srgbClr val="8E03A3"/>
       </a:accent4>
       <a:accent5>
-        <a:srgbClr val="c99c00"/>
+        <a:srgbClr val="C99C00"/>
       </a:accent5>
       <a:accent6>
-        <a:srgbClr val="c9211e"/>
+        <a:srgbClr val="C9211E"/>
       </a:accent6>
       <a:hlink>
-        <a:srgbClr val="0000ee"/>
+        <a:srgbClr val="0000EE"/>
       </a:hlink>
       <a:folHlink>
-        <a:srgbClr val="551a8b"/>
+        <a:srgbClr val="551A8B"/>
       </a:folHlink>
     </a:clrScheme>
     <a:fontScheme name="Office">
